--- a/Project2/testing/test-logs/instantRunoffSystem/test_341_07_addCandidates_01_testMissingParentheses.docx
+++ b/Project2/testing/test-logs/instantRunoffSystem/test_341_07_addCandidates_01_testMissingParentheses.docx
@@ -1148,22 +1148,6 @@
                 <w:szCs w:val="22"/>
               </w:rPr>
               <w:t>"C0 (P0), C1 P1"</w:t>
-            </w:r>
-          </w:p>
-          <w:p>
-            <w:pPr>
-              <w:widowControl w:val="0"/>
-              <w:rPr>
-                <w:sz w:val="22"/>
-                <w:szCs w:val="22"/>
-              </w:rPr>
-            </w:pPr>
-            <w:r>
-              <w:rPr>
-                <w:sz w:val="22"/>
-                <w:szCs w:val="22"/>
-              </w:rPr>
-              <w:t>line: 3</w:t>
             </w:r>
           </w:p>
         </w:tc>
